--- a/11. Power Query & Pivot/Caso Carvajal/Guía Caso Carvajal.docx
+++ b/11. Power Query & Pivot/Caso Carvajal/Guía Caso Carvajal.docx
@@ -81,8 +81,14 @@
           <w:ilvl w:val="1"/>
           <w:numId w:val="2"/>
         </w:numPr>
-      </w:pPr>
-      <w:r>
+        <w:rPr>
+          <w:highlight w:val="green"/>
+        </w:rPr>
+      </w:pPr>
+      <w:r>
+        <w:rPr>
+          <w:highlight w:val="green"/>
+        </w:rPr>
         <w:t>Solicitudes:</w:t>
       </w:r>
     </w:p>
@@ -93,8 +99,14 @@
           <w:ilvl w:val="2"/>
           <w:numId w:val="2"/>
         </w:numPr>
-      </w:pPr>
-      <w:r>
+        <w:rPr>
+          <w:highlight w:val="green"/>
+        </w:rPr>
+      </w:pPr>
+      <w:r>
+        <w:rPr>
+          <w:highlight w:val="green"/>
+        </w:rPr>
         <w:t>Combinar y transformar datos.</w:t>
       </w:r>
     </w:p>
@@ -105,8 +117,14 @@
           <w:ilvl w:val="2"/>
           <w:numId w:val="2"/>
         </w:numPr>
-      </w:pPr>
-      <w:r>
+        <w:rPr>
+          <w:highlight w:val="green"/>
+        </w:rPr>
+      </w:pPr>
+      <w:r>
+        <w:rPr>
+          <w:highlight w:val="green"/>
+        </w:rPr>
         <w:t>Validar datos únicos de columna.</w:t>
       </w:r>
     </w:p>
@@ -117,8 +135,14 @@
           <w:ilvl w:val="2"/>
           <w:numId w:val="2"/>
         </w:numPr>
-      </w:pPr>
-      <w:r>
+        <w:rPr>
+          <w:highlight w:val="green"/>
+        </w:rPr>
+      </w:pPr>
+      <w:r>
+        <w:rPr>
+          <w:highlight w:val="green"/>
+        </w:rPr>
         <w:t>Renombrar base cargada.</w:t>
       </w:r>
     </w:p>
@@ -129,8 +153,14 @@
           <w:ilvl w:val="2"/>
           <w:numId w:val="2"/>
         </w:numPr>
-      </w:pPr>
-      <w:r>
+        <w:rPr>
+          <w:highlight w:val="green"/>
+        </w:rPr>
+      </w:pPr>
+      <w:r>
+        <w:rPr>
+          <w:highlight w:val="green"/>
+        </w:rPr>
         <w:t>Eliminar últimas columnas cargadas.</w:t>
       </w:r>
     </w:p>
@@ -141,8 +171,14 @@
           <w:ilvl w:val="1"/>
           <w:numId w:val="2"/>
         </w:numPr>
-      </w:pPr>
-      <w:r>
+        <w:rPr>
+          <w:highlight w:val="green"/>
+        </w:rPr>
+      </w:pPr>
+      <w:r>
+        <w:rPr>
+          <w:highlight w:val="green"/>
+        </w:rPr>
         <w:t>Puestos.xlsx:</w:t>
       </w:r>
     </w:p>
@@ -153,24 +189,42 @@
           <w:ilvl w:val="2"/>
           <w:numId w:val="2"/>
         </w:numPr>
-      </w:pPr>
-      <w:r>
+        <w:rPr>
+          <w:highlight w:val="green"/>
+        </w:rPr>
+      </w:pPr>
+      <w:r>
+        <w:rPr>
+          <w:highlight w:val="green"/>
+        </w:rPr>
         <w:t xml:space="preserve">Conexión desde el </w:t>
       </w:r>
       <w:proofErr w:type="spellStart"/>
       <w:r>
+        <w:rPr>
+          <w:highlight w:val="green"/>
+        </w:rPr>
         <w:t>Power</w:t>
       </w:r>
       <w:proofErr w:type="spellEnd"/>
       <w:r>
+        <w:rPr>
+          <w:highlight w:val="green"/>
+        </w:rPr>
         <w:t xml:space="preserve"> </w:t>
       </w:r>
       <w:proofErr w:type="spellStart"/>
       <w:r>
+        <w:rPr>
+          <w:highlight w:val="green"/>
+        </w:rPr>
         <w:t>Query</w:t>
       </w:r>
       <w:proofErr w:type="spellEnd"/>
       <w:r>
+        <w:rPr>
+          <w:highlight w:val="green"/>
+        </w:rPr>
         <w:t>.</w:t>
       </w:r>
     </w:p>
@@ -181,8 +235,14 @@
           <w:ilvl w:val="2"/>
           <w:numId w:val="2"/>
         </w:numPr>
-      </w:pPr>
-      <w:r>
+        <w:rPr>
+          <w:highlight w:val="green"/>
+        </w:rPr>
+      </w:pPr>
+      <w:r>
+        <w:rPr>
+          <w:highlight w:val="green"/>
+        </w:rPr>
         <w:t>Capitalizar columna “Departamento”.</w:t>
       </w:r>
     </w:p>
@@ -193,8 +253,14 @@
           <w:ilvl w:val="1"/>
           <w:numId w:val="2"/>
         </w:numPr>
-      </w:pPr>
-      <w:r>
+        <w:rPr>
+          <w:highlight w:val="green"/>
+        </w:rPr>
+      </w:pPr>
+      <w:r>
+        <w:rPr>
+          <w:highlight w:val="green"/>
+        </w:rPr>
         <w:t>Listado de Agentes.xlsx:</w:t>
       </w:r>
     </w:p>
@@ -205,24 +271,42 @@
           <w:ilvl w:val="2"/>
           <w:numId w:val="2"/>
         </w:numPr>
-      </w:pPr>
-      <w:r>
+        <w:rPr>
+          <w:highlight w:val="green"/>
+        </w:rPr>
+      </w:pPr>
+      <w:r>
+        <w:rPr>
+          <w:highlight w:val="green"/>
+        </w:rPr>
         <w:t xml:space="preserve">Conexión desde el </w:t>
       </w:r>
       <w:proofErr w:type="spellStart"/>
       <w:r>
+        <w:rPr>
+          <w:highlight w:val="green"/>
+        </w:rPr>
         <w:t>Power</w:t>
       </w:r>
       <w:proofErr w:type="spellEnd"/>
       <w:r>
+        <w:rPr>
+          <w:highlight w:val="green"/>
+        </w:rPr>
         <w:t xml:space="preserve"> </w:t>
       </w:r>
       <w:proofErr w:type="spellStart"/>
       <w:r>
+        <w:rPr>
+          <w:highlight w:val="green"/>
+        </w:rPr>
         <w:t>Query</w:t>
       </w:r>
       <w:proofErr w:type="spellEnd"/>
       <w:r>
+        <w:rPr>
+          <w:highlight w:val="green"/>
+        </w:rPr>
         <w:t>.</w:t>
       </w:r>
     </w:p>
@@ -233,8 +317,14 @@
           <w:ilvl w:val="2"/>
           <w:numId w:val="2"/>
         </w:numPr>
-      </w:pPr>
-      <w:r>
+        <w:rPr>
+          <w:highlight w:val="green"/>
+        </w:rPr>
+      </w:pPr>
+      <w:r>
+        <w:rPr>
+          <w:highlight w:val="green"/>
+        </w:rPr>
         <w:t>Usar primera fila como encabezados.</w:t>
       </w:r>
     </w:p>
@@ -245,8 +335,14 @@
           <w:ilvl w:val="2"/>
           <w:numId w:val="2"/>
         </w:numPr>
-      </w:pPr>
-      <w:r>
+        <w:rPr>
+          <w:highlight w:val="green"/>
+        </w:rPr>
+      </w:pPr>
+      <w:r>
+        <w:rPr>
+          <w:highlight w:val="green"/>
+        </w:rPr>
         <w:t>Reordenas columnas de Fecha.</w:t>
       </w:r>
     </w:p>
@@ -257,8 +353,14 @@
           <w:ilvl w:val="2"/>
           <w:numId w:val="2"/>
         </w:numPr>
-      </w:pPr>
-      <w:r>
+        <w:rPr>
+          <w:highlight w:val="green"/>
+        </w:rPr>
+      </w:pPr>
+      <w:r>
+        <w:rPr>
+          <w:highlight w:val="green"/>
+        </w:rPr>
         <w:t>Combinar columnas.</w:t>
       </w:r>
     </w:p>
@@ -269,8 +371,14 @@
           <w:ilvl w:val="2"/>
           <w:numId w:val="2"/>
         </w:numPr>
-      </w:pPr>
-      <w:r>
+        <w:rPr>
+          <w:highlight w:val="green"/>
+        </w:rPr>
+      </w:pPr>
+      <w:r>
+        <w:rPr>
+          <w:highlight w:val="green"/>
+        </w:rPr>
         <w:t>Cambiar tipo de dato.</w:t>
       </w:r>
     </w:p>
@@ -281,8 +389,14 @@
           <w:ilvl w:val="2"/>
           <w:numId w:val="2"/>
         </w:numPr>
-      </w:pPr>
-      <w:r>
+        <w:rPr>
+          <w:highlight w:val="green"/>
+        </w:rPr>
+      </w:pPr>
+      <w:r>
+        <w:rPr>
+          <w:highlight w:val="green"/>
+        </w:rPr>
         <w:t>Crear nueva columna “Nombre” con base a los datos de otra columna “Correo”.</w:t>
       </w:r>
     </w:p>
@@ -293,8 +407,14 @@
           <w:ilvl w:val="3"/>
           <w:numId w:val="2"/>
         </w:numPr>
-      </w:pPr>
-      <w:r>
+        <w:rPr>
+          <w:highlight w:val="green"/>
+        </w:rPr>
+      </w:pPr>
+      <w:r>
+        <w:rPr>
+          <w:highlight w:val="green"/>
+        </w:rPr>
         <w:t>Duplicar columna de “email”.</w:t>
       </w:r>
     </w:p>
@@ -305,8 +425,14 @@
           <w:ilvl w:val="3"/>
           <w:numId w:val="2"/>
         </w:numPr>
-      </w:pPr>
-      <w:r>
+        <w:rPr>
+          <w:highlight w:val="green"/>
+        </w:rPr>
+      </w:pPr>
+      <w:r>
+        <w:rPr>
+          <w:highlight w:val="green"/>
+        </w:rPr>
         <w:t>Separar columna por delimitador “@”.</w:t>
       </w:r>
     </w:p>
@@ -317,8 +443,14 @@
           <w:ilvl w:val="3"/>
           <w:numId w:val="2"/>
         </w:numPr>
-      </w:pPr>
-      <w:r>
+        <w:rPr>
+          <w:highlight w:val="green"/>
+        </w:rPr>
+      </w:pPr>
+      <w:r>
+        <w:rPr>
+          <w:highlight w:val="green"/>
+        </w:rPr>
         <w:t>Eliminar columna.</w:t>
       </w:r>
     </w:p>
@@ -329,8 +461,14 @@
           <w:ilvl w:val="3"/>
           <w:numId w:val="2"/>
         </w:numPr>
-      </w:pPr>
-      <w:r>
+        <w:rPr>
+          <w:highlight w:val="green"/>
+        </w:rPr>
+      </w:pPr>
+      <w:r>
+        <w:rPr>
+          <w:highlight w:val="green"/>
+        </w:rPr>
         <w:t xml:space="preserve">Reemplazar caracteres de columna. </w:t>
       </w:r>
     </w:p>
@@ -341,11 +479,20 @@
           <w:ilvl w:val="3"/>
           <w:numId w:val="2"/>
         </w:numPr>
-      </w:pPr>
-      <w:r>
+        <w:rPr>
+          <w:highlight w:val="green"/>
+        </w:rPr>
+      </w:pPr>
+      <w:r>
+        <w:rPr>
+          <w:highlight w:val="green"/>
+        </w:rPr>
         <w:t>Capitalizar columna</w:t>
       </w:r>
       <w:r>
+        <w:rPr>
+          <w:highlight w:val="green"/>
+        </w:rPr>
         <w:t>.</w:t>
       </w:r>
     </w:p>
@@ -356,8 +503,14 @@
           <w:ilvl w:val="3"/>
           <w:numId w:val="2"/>
         </w:numPr>
-      </w:pPr>
-      <w:r>
+        <w:rPr>
+          <w:highlight w:val="green"/>
+        </w:rPr>
+      </w:pPr>
+      <w:r>
+        <w:rPr>
+          <w:highlight w:val="green"/>
+        </w:rPr>
         <w:t>Reordenar columna y sustituir por la original.</w:t>
       </w:r>
     </w:p>
@@ -368,8 +521,14 @@
           <w:ilvl w:val="1"/>
           <w:numId w:val="2"/>
         </w:numPr>
-      </w:pPr>
-      <w:r>
+        <w:rPr>
+          <w:highlight w:val="green"/>
+        </w:rPr>
+      </w:pPr>
+      <w:r>
+        <w:rPr>
+          <w:highlight w:val="green"/>
+        </w:rPr>
         <w:t>Listado de Empleados.xlsx:</w:t>
       </w:r>
     </w:p>
@@ -380,8 +539,14 @@
           <w:ilvl w:val="2"/>
           <w:numId w:val="2"/>
         </w:numPr>
-      </w:pPr>
-      <w:r>
+        <w:rPr>
+          <w:highlight w:val="green"/>
+        </w:rPr>
+      </w:pPr>
+      <w:r>
+        <w:rPr>
+          <w:highlight w:val="green"/>
+        </w:rPr>
         <w:t>“Hoja planta 1”:</w:t>
       </w:r>
     </w:p>
@@ -392,8 +557,14 @@
           <w:ilvl w:val="3"/>
           <w:numId w:val="2"/>
         </w:numPr>
-      </w:pPr>
-      <w:r>
+        <w:rPr>
+          <w:highlight w:val="green"/>
+        </w:rPr>
+      </w:pPr>
+      <w:r>
+        <w:rPr>
+          <w:highlight w:val="green"/>
+        </w:rPr>
         <w:t>Eliminar filas superiores.</w:t>
       </w:r>
     </w:p>
@@ -404,8 +575,14 @@
           <w:ilvl w:val="3"/>
           <w:numId w:val="2"/>
         </w:numPr>
-      </w:pPr>
-      <w:r>
+        <w:rPr>
+          <w:highlight w:val="green"/>
+        </w:rPr>
+      </w:pPr>
+      <w:r>
+        <w:rPr>
+          <w:highlight w:val="green"/>
+        </w:rPr>
         <w:t>Usar primera fila como encabezado.</w:t>
       </w:r>
     </w:p>
@@ -416,8 +593,14 @@
           <w:ilvl w:val="3"/>
           <w:numId w:val="2"/>
         </w:numPr>
-      </w:pPr>
-      <w:r>
+        <w:rPr>
+          <w:highlight w:val="green"/>
+        </w:rPr>
+      </w:pPr>
+      <w:r>
+        <w:rPr>
+          <w:highlight w:val="green"/>
+        </w:rPr>
         <w:t>Rellenar columna.</w:t>
       </w:r>
     </w:p>
@@ -428,14 +611,26 @@
           <w:ilvl w:val="3"/>
           <w:numId w:val="2"/>
         </w:numPr>
-      </w:pPr>
-      <w:r>
+        <w:rPr>
+          <w:highlight w:val="green"/>
+        </w:rPr>
+      </w:pPr>
+      <w:r>
+        <w:rPr>
+          <w:highlight w:val="green"/>
+        </w:rPr>
         <w:t xml:space="preserve">Eliminar columnas </w:t>
       </w:r>
       <w:r>
+        <w:rPr>
+          <w:highlight w:val="green"/>
+        </w:rPr>
         <w:t>innecesarias</w:t>
       </w:r>
       <w:r>
+        <w:rPr>
+          <w:highlight w:val="green"/>
+        </w:rPr>
         <w:t>.</w:t>
       </w:r>
     </w:p>
@@ -446,8 +641,14 @@
           <w:ilvl w:val="3"/>
           <w:numId w:val="2"/>
         </w:numPr>
-      </w:pPr>
-      <w:r>
+        <w:rPr>
+          <w:highlight w:val="green"/>
+        </w:rPr>
+      </w:pPr>
+      <w:r>
+        <w:rPr>
+          <w:highlight w:val="green"/>
+        </w:rPr>
         <w:t>Capitalizar columnas.</w:t>
       </w:r>
     </w:p>
@@ -458,8 +659,14 @@
           <w:ilvl w:val="3"/>
           <w:numId w:val="2"/>
         </w:numPr>
-      </w:pPr>
-      <w:r>
+        <w:rPr>
+          <w:highlight w:val="green"/>
+        </w:rPr>
+      </w:pPr>
+      <w:r>
+        <w:rPr>
+          <w:highlight w:val="green"/>
+        </w:rPr>
         <w:t>Unir columnas.</w:t>
       </w:r>
     </w:p>
@@ -470,11 +677,20 @@
           <w:ilvl w:val="3"/>
           <w:numId w:val="2"/>
         </w:numPr>
-      </w:pPr>
-      <w:r>
+        <w:rPr>
+          <w:highlight w:val="green"/>
+        </w:rPr>
+      </w:pPr>
+      <w:r>
+        <w:rPr>
+          <w:highlight w:val="green"/>
+        </w:rPr>
         <w:t>Agregar columna personaliza</w:t>
       </w:r>
       <w:r>
+        <w:rPr>
+          <w:highlight w:val="green"/>
+        </w:rPr>
         <w:t>da</w:t>
       </w:r>
     </w:p>
@@ -485,8 +701,14 @@
           <w:ilvl w:val="2"/>
           <w:numId w:val="2"/>
         </w:numPr>
-      </w:pPr>
-      <w:r>
+        <w:rPr>
+          <w:highlight w:val="green"/>
+        </w:rPr>
+      </w:pPr>
+      <w:r>
+        <w:rPr>
+          <w:highlight w:val="green"/>
+        </w:rPr>
         <w:t>Duplicar pasos de “Hoja planta 1” en “Hoja planta 2” con código.</w:t>
       </w:r>
     </w:p>
@@ -497,8 +719,14 @@
           <w:ilvl w:val="2"/>
           <w:numId w:val="2"/>
         </w:numPr>
-      </w:pPr>
-      <w:r>
+        <w:rPr>
+          <w:highlight w:val="green"/>
+        </w:rPr>
+      </w:pPr>
+      <w:r>
+        <w:rPr>
+          <w:highlight w:val="green"/>
+        </w:rPr>
         <w:t>Unir “Planta 1” y “Planta 2” en una sola base.</w:t>
       </w:r>
     </w:p>
@@ -509,8 +737,14 @@
           <w:ilvl w:val="2"/>
           <w:numId w:val="2"/>
         </w:numPr>
-      </w:pPr>
-      <w:r>
+        <w:rPr>
+          <w:highlight w:val="green"/>
+        </w:rPr>
+      </w:pPr>
+      <w:r>
+        <w:rPr>
+          <w:highlight w:val="green"/>
+        </w:rPr>
         <w:t>Ocultar bases de “Planta 1” y “Planta 2”.</w:t>
       </w:r>
     </w:p>
@@ -727,7 +961,6 @@
             <w:dataBinding w:prefixMappings="xmlns:ns0='http://purl.org/dc/elements/1.1/' xmlns:ns1='http://schemas.openxmlformats.org/package/2006/metadata/core-properties' " w:xpath="/ns1:coreProperties[1]/ns0:creator[1]" w:storeItemID="{6C3C8BC8-F283-45AE-878A-BAB7291924A1}"/>
             <w:text/>
           </w:sdtPr>
-          <w:sdtEndPr/>
           <w:sdtContent>
             <w:p>
               <w:pPr>
@@ -1645,12 +1878,15 @@
     <w:rsid w:val="00343B97"/>
     <w:rsid w:val="003829AA"/>
     <w:rsid w:val="004E1E8A"/>
+    <w:rsid w:val="00671AD3"/>
     <w:rsid w:val="006D78DF"/>
     <w:rsid w:val="00747AB5"/>
     <w:rsid w:val="00842149"/>
     <w:rsid w:val="00AE0AB3"/>
     <w:rsid w:val="00DB5D07"/>
     <w:rsid w:val="00E42481"/>
+    <w:rsid w:val="00E6076E"/>
+    <w:rsid w:val="00EF18DB"/>
   </w:rsids>
   <m:mathPr>
     <m:mathFont m:val="Cambria Math"/>

--- a/11. Power Query & Pivot/Caso Carvajal/Guía Caso Carvajal.docx
+++ b/11. Power Query & Pivot/Caso Carvajal/Guía Caso Carvajal.docx
@@ -2,6 +2,54 @@
 <file path=word/document.xml><?xml version="1.0" encoding="utf-8"?>
 <w:document xmlns:wpc="http://schemas.microsoft.com/office/word/2010/wordprocessingCanvas" xmlns:cx="http://schemas.microsoft.com/office/drawing/2014/chartex" xmlns:cx1="http://schemas.microsoft.com/office/drawing/2015/9/8/chartex" xmlns:cx2="http://schemas.microsoft.com/office/drawing/2015/10/21/chartex" xmlns:cx3="http://schemas.microsoft.com/office/drawing/2016/5/9/chartex" xmlns:cx4="http://schemas.microsoft.com/office/drawing/2016/5/10/chartex" xmlns:cx5="http://schemas.microsoft.com/office/drawing/2016/5/11/chartex" xmlns:cx6="http://schemas.microsoft.com/office/drawing/2016/5/12/chartex" xmlns:cx7="http://schemas.microsoft.com/office/drawing/2016/5/13/chartex" xmlns:cx8="http://schemas.microsoft.com/office/drawing/2016/5/14/chartex" xmlns:mc="http://schemas.openxmlformats.org/markup-compatibility/2006" xmlns:aink="http://schemas.microsoft.com/office/drawing/2016/ink" xmlns:am3d="http://schemas.microsoft.com/office/drawing/2017/model3d" xmlns:o="urn:schemas-microsoft-com:office:office" xmlns:oel="http://schemas.microsoft.com/office/2019/extlst" xmlns:r="http://schemas.openxmlformats.org/officeDocument/2006/relationships" xmlns:m="http://schemas.openxmlformats.org/officeDocument/2006/math" xmlns:v="urn:schemas-microsoft-com:vml" xmlns:wp14="http://schemas.microsoft.com/office/word/2010/wordprocessingDrawing" xmlns:wp="http://schemas.openxmlformats.org/drawingml/2006/wordprocessingDrawing" xmlns:w10="urn:schemas-microsoft-com:office:word" xmlns:w="http://schemas.openxmlformats.org/wordprocessingml/2006/main" xmlns:w14="http://schemas.microsoft.com/office/word/2010/wordml" xmlns:w15="http://schemas.microsoft.com/office/word/2012/wordml" xmlns:w16cex="http://schemas.microsoft.com/office/word/2018/wordml/cex" xmlns:w16cid="http://schemas.microsoft.com/office/word/2016/wordml/cid" xmlns:w16="http://schemas.microsoft.com/office/word/2018/wordml" xmlns:w16du="http://schemas.microsoft.com/office/word/2023/wordml/word16du" xmlns:w16sdtdh="http://schemas.microsoft.com/office/word/2020/wordml/sdtdatahash" xmlns:w16sdtfl="http://schemas.microsoft.com/office/word/2024/wordml/sdtformatlock" xmlns:w16se="http://schemas.microsoft.com/office/word/2015/wordml/symex" xmlns:wpg="http://schemas.microsoft.com/office/word/2010/wordprocessingGroup" xmlns:wpi="http://schemas.microsoft.com/office/word/2010/wordprocessingInk" xmlns:wne="http://schemas.microsoft.com/office/word/2006/wordml" xmlns:wps="http://schemas.microsoft.com/office/word/2010/wordprocessingShape" mc:Ignorable="w14 w15 w16se w16cid w16 w16cex w16sdtdh w16sdtfl w16du wp14">
   <w:body>
+    <w:p>
+      <w:pPr>
+        <w:ind w:left="426"/>
+        <w:jc w:val="both"/>
+      </w:pPr>
+      <w:r>
+        <w:t>Carvajal es una empresa ficticia utilizada como escenario para un caso de estudio orientado a la gestión de soporte técnico dentro de una organización. El foco del análisis recae en la </w:t>
+      </w:r>
+      <w:r>
+        <w:rPr>
+          <w:b/>
+          <w:bCs/>
+        </w:rPr>
+        <w:t>mesa de servicios interna</w:t>
+      </w:r>
+      <w:r>
+        <w:t>, una unidad clave responsable de atender, registrar y dar solución a los requerimientos que presenta el </w:t>
+      </w:r>
+      <w:r>
+        <w:rPr>
+          <w:b/>
+          <w:bCs/>
+        </w:rPr>
+        <w:t>equipo técnico de la compañía</w:t>
+      </w:r>
+      <w:r>
+        <w:t>.</w:t>
+      </w:r>
+    </w:p>
+    <w:p>
+      <w:pPr>
+        <w:ind w:left="426"/>
+        <w:jc w:val="both"/>
+      </w:pPr>
+      <w:r>
+        <w:t>Esta mesa de servicios actúa como un </w:t>
+      </w:r>
+      <w:r>
+        <w:rPr>
+          <w:b/>
+          <w:bCs/>
+        </w:rPr>
+        <w:t>punto de contacto central</w:t>
+      </w:r>
+      <w:r>
+        <w:t xml:space="preserve"> para canalizar incidentes, solicitudes y tareas relacionadas con la infraestructura tecnológica y los sistemas internos. </w:t>
+      </w:r>
+    </w:p>
     <w:p>
       <w:pPr>
         <w:pStyle w:val="Prrafodelista"/>
@@ -38,7 +86,10 @@
         </w:numPr>
       </w:pPr>
       <w:r>
-        <w:t>Conexión a SQL.</w:t>
+        <w:t xml:space="preserve">Conexión </w:t>
+      </w:r>
+      <w:r>
+        <w:t xml:space="preserve">a datos. </w:t>
       </w:r>
     </w:p>
     <w:p>
@@ -81,14 +132,8 @@
           <w:ilvl w:val="1"/>
           <w:numId w:val="2"/>
         </w:numPr>
-        <w:rPr>
-          <w:highlight w:val="green"/>
-        </w:rPr>
-      </w:pPr>
-      <w:r>
-        <w:rPr>
-          <w:highlight w:val="green"/>
-        </w:rPr>
+      </w:pPr>
+      <w:r>
         <w:t>Solicitudes:</w:t>
       </w:r>
     </w:p>
@@ -99,14 +144,8 @@
           <w:ilvl w:val="2"/>
           <w:numId w:val="2"/>
         </w:numPr>
-        <w:rPr>
-          <w:highlight w:val="green"/>
-        </w:rPr>
-      </w:pPr>
-      <w:r>
-        <w:rPr>
-          <w:highlight w:val="green"/>
-        </w:rPr>
+      </w:pPr>
+      <w:r>
         <w:t>Combinar y transformar datos.</w:t>
       </w:r>
     </w:p>
@@ -117,14 +156,8 @@
           <w:ilvl w:val="2"/>
           <w:numId w:val="2"/>
         </w:numPr>
-        <w:rPr>
-          <w:highlight w:val="green"/>
-        </w:rPr>
-      </w:pPr>
-      <w:r>
-        <w:rPr>
-          <w:highlight w:val="green"/>
-        </w:rPr>
+      </w:pPr>
+      <w:r>
         <w:t>Validar datos únicos de columna.</w:t>
       </w:r>
     </w:p>
@@ -135,14 +168,8 @@
           <w:ilvl w:val="2"/>
           <w:numId w:val="2"/>
         </w:numPr>
-        <w:rPr>
-          <w:highlight w:val="green"/>
-        </w:rPr>
-      </w:pPr>
-      <w:r>
-        <w:rPr>
-          <w:highlight w:val="green"/>
-        </w:rPr>
+      </w:pPr>
+      <w:r>
         <w:t>Renombrar base cargada.</w:t>
       </w:r>
     </w:p>
@@ -153,14 +180,8 @@
           <w:ilvl w:val="2"/>
           <w:numId w:val="2"/>
         </w:numPr>
-        <w:rPr>
-          <w:highlight w:val="green"/>
-        </w:rPr>
-      </w:pPr>
-      <w:r>
-        <w:rPr>
-          <w:highlight w:val="green"/>
-        </w:rPr>
+      </w:pPr>
+      <w:r>
         <w:t>Eliminar últimas columnas cargadas.</w:t>
       </w:r>
     </w:p>
@@ -171,14 +192,8 @@
           <w:ilvl w:val="1"/>
           <w:numId w:val="2"/>
         </w:numPr>
-        <w:rPr>
-          <w:highlight w:val="green"/>
-        </w:rPr>
-      </w:pPr>
-      <w:r>
-        <w:rPr>
-          <w:highlight w:val="green"/>
-        </w:rPr>
+      </w:pPr>
+      <w:r>
         <w:t>Puestos.xlsx:</w:t>
       </w:r>
     </w:p>
@@ -189,42 +204,24 @@
           <w:ilvl w:val="2"/>
           <w:numId w:val="2"/>
         </w:numPr>
-        <w:rPr>
-          <w:highlight w:val="green"/>
-        </w:rPr>
-      </w:pPr>
-      <w:r>
-        <w:rPr>
-          <w:highlight w:val="green"/>
-        </w:rPr>
+      </w:pPr>
+      <w:r>
         <w:t xml:space="preserve">Conexión desde el </w:t>
       </w:r>
       <w:proofErr w:type="spellStart"/>
       <w:r>
-        <w:rPr>
-          <w:highlight w:val="green"/>
-        </w:rPr>
         <w:t>Power</w:t>
       </w:r>
       <w:proofErr w:type="spellEnd"/>
       <w:r>
-        <w:rPr>
-          <w:highlight w:val="green"/>
-        </w:rPr>
         <w:t xml:space="preserve"> </w:t>
       </w:r>
       <w:proofErr w:type="spellStart"/>
       <w:r>
-        <w:rPr>
-          <w:highlight w:val="green"/>
-        </w:rPr>
         <w:t>Query</w:t>
       </w:r>
       <w:proofErr w:type="spellEnd"/>
       <w:r>
-        <w:rPr>
-          <w:highlight w:val="green"/>
-        </w:rPr>
         <w:t>.</w:t>
       </w:r>
     </w:p>
@@ -235,14 +232,8 @@
           <w:ilvl w:val="2"/>
           <w:numId w:val="2"/>
         </w:numPr>
-        <w:rPr>
-          <w:highlight w:val="green"/>
-        </w:rPr>
-      </w:pPr>
-      <w:r>
-        <w:rPr>
-          <w:highlight w:val="green"/>
-        </w:rPr>
+      </w:pPr>
+      <w:r>
         <w:t>Capitalizar columna “Departamento”.</w:t>
       </w:r>
     </w:p>
@@ -253,14 +244,8 @@
           <w:ilvl w:val="1"/>
           <w:numId w:val="2"/>
         </w:numPr>
-        <w:rPr>
-          <w:highlight w:val="green"/>
-        </w:rPr>
-      </w:pPr>
-      <w:r>
-        <w:rPr>
-          <w:highlight w:val="green"/>
-        </w:rPr>
+      </w:pPr>
+      <w:r>
         <w:t>Listado de Agentes.xlsx:</w:t>
       </w:r>
     </w:p>
@@ -271,42 +256,24 @@
           <w:ilvl w:val="2"/>
           <w:numId w:val="2"/>
         </w:numPr>
-        <w:rPr>
-          <w:highlight w:val="green"/>
-        </w:rPr>
-      </w:pPr>
-      <w:r>
-        <w:rPr>
-          <w:highlight w:val="green"/>
-        </w:rPr>
+      </w:pPr>
+      <w:r>
         <w:t xml:space="preserve">Conexión desde el </w:t>
       </w:r>
       <w:proofErr w:type="spellStart"/>
       <w:r>
-        <w:rPr>
-          <w:highlight w:val="green"/>
-        </w:rPr>
         <w:t>Power</w:t>
       </w:r>
       <w:proofErr w:type="spellEnd"/>
       <w:r>
-        <w:rPr>
-          <w:highlight w:val="green"/>
-        </w:rPr>
         <w:t xml:space="preserve"> </w:t>
       </w:r>
       <w:proofErr w:type="spellStart"/>
       <w:r>
-        <w:rPr>
-          <w:highlight w:val="green"/>
-        </w:rPr>
         <w:t>Query</w:t>
       </w:r>
       <w:proofErr w:type="spellEnd"/>
       <w:r>
-        <w:rPr>
-          <w:highlight w:val="green"/>
-        </w:rPr>
         <w:t>.</w:t>
       </w:r>
     </w:p>
@@ -317,14 +284,8 @@
           <w:ilvl w:val="2"/>
           <w:numId w:val="2"/>
         </w:numPr>
-        <w:rPr>
-          <w:highlight w:val="green"/>
-        </w:rPr>
-      </w:pPr>
-      <w:r>
-        <w:rPr>
-          <w:highlight w:val="green"/>
-        </w:rPr>
+      </w:pPr>
+      <w:r>
         <w:t>Usar primera fila como encabezados.</w:t>
       </w:r>
     </w:p>
@@ -335,14 +296,8 @@
           <w:ilvl w:val="2"/>
           <w:numId w:val="2"/>
         </w:numPr>
-        <w:rPr>
-          <w:highlight w:val="green"/>
-        </w:rPr>
-      </w:pPr>
-      <w:r>
-        <w:rPr>
-          <w:highlight w:val="green"/>
-        </w:rPr>
+      </w:pPr>
+      <w:r>
         <w:t>Reordenas columnas de Fecha.</w:t>
       </w:r>
     </w:p>
@@ -353,14 +308,8 @@
           <w:ilvl w:val="2"/>
           <w:numId w:val="2"/>
         </w:numPr>
-        <w:rPr>
-          <w:highlight w:val="green"/>
-        </w:rPr>
-      </w:pPr>
-      <w:r>
-        <w:rPr>
-          <w:highlight w:val="green"/>
-        </w:rPr>
+      </w:pPr>
+      <w:r>
         <w:t>Combinar columnas.</w:t>
       </w:r>
     </w:p>
@@ -371,14 +320,8 @@
           <w:ilvl w:val="2"/>
           <w:numId w:val="2"/>
         </w:numPr>
-        <w:rPr>
-          <w:highlight w:val="green"/>
-        </w:rPr>
-      </w:pPr>
-      <w:r>
-        <w:rPr>
-          <w:highlight w:val="green"/>
-        </w:rPr>
+      </w:pPr>
+      <w:r>
         <w:t>Cambiar tipo de dato.</w:t>
       </w:r>
     </w:p>
@@ -389,14 +332,8 @@
           <w:ilvl w:val="2"/>
           <w:numId w:val="2"/>
         </w:numPr>
-        <w:rPr>
-          <w:highlight w:val="green"/>
-        </w:rPr>
-      </w:pPr>
-      <w:r>
-        <w:rPr>
-          <w:highlight w:val="green"/>
-        </w:rPr>
+      </w:pPr>
+      <w:r>
         <w:t>Crear nueva columna “Nombre” con base a los datos de otra columna “Correo”.</w:t>
       </w:r>
     </w:p>
@@ -407,14 +344,8 @@
           <w:ilvl w:val="3"/>
           <w:numId w:val="2"/>
         </w:numPr>
-        <w:rPr>
-          <w:highlight w:val="green"/>
-        </w:rPr>
-      </w:pPr>
-      <w:r>
-        <w:rPr>
-          <w:highlight w:val="green"/>
-        </w:rPr>
+      </w:pPr>
+      <w:r>
         <w:t>Duplicar columna de “email”.</w:t>
       </w:r>
     </w:p>
@@ -425,14 +356,8 @@
           <w:ilvl w:val="3"/>
           <w:numId w:val="2"/>
         </w:numPr>
-        <w:rPr>
-          <w:highlight w:val="green"/>
-        </w:rPr>
-      </w:pPr>
-      <w:r>
-        <w:rPr>
-          <w:highlight w:val="green"/>
-        </w:rPr>
+      </w:pPr>
+      <w:r>
         <w:t>Separar columna por delimitador “@”.</w:t>
       </w:r>
     </w:p>
@@ -443,14 +368,8 @@
           <w:ilvl w:val="3"/>
           <w:numId w:val="2"/>
         </w:numPr>
-        <w:rPr>
-          <w:highlight w:val="green"/>
-        </w:rPr>
-      </w:pPr>
-      <w:r>
-        <w:rPr>
-          <w:highlight w:val="green"/>
-        </w:rPr>
+      </w:pPr>
+      <w:r>
         <w:t>Eliminar columna.</w:t>
       </w:r>
     </w:p>
@@ -461,14 +380,8 @@
           <w:ilvl w:val="3"/>
           <w:numId w:val="2"/>
         </w:numPr>
-        <w:rPr>
-          <w:highlight w:val="green"/>
-        </w:rPr>
-      </w:pPr>
-      <w:r>
-        <w:rPr>
-          <w:highlight w:val="green"/>
-        </w:rPr>
+      </w:pPr>
+      <w:r>
         <w:t xml:space="preserve">Reemplazar caracteres de columna. </w:t>
       </w:r>
     </w:p>
@@ -479,20 +392,11 @@
           <w:ilvl w:val="3"/>
           <w:numId w:val="2"/>
         </w:numPr>
-        <w:rPr>
-          <w:highlight w:val="green"/>
-        </w:rPr>
-      </w:pPr>
-      <w:r>
-        <w:rPr>
-          <w:highlight w:val="green"/>
-        </w:rPr>
+      </w:pPr>
+      <w:r>
         <w:t>Capitalizar columna</w:t>
       </w:r>
       <w:r>
-        <w:rPr>
-          <w:highlight w:val="green"/>
-        </w:rPr>
         <w:t>.</w:t>
       </w:r>
     </w:p>
@@ -503,14 +407,8 @@
           <w:ilvl w:val="3"/>
           <w:numId w:val="2"/>
         </w:numPr>
-        <w:rPr>
-          <w:highlight w:val="green"/>
-        </w:rPr>
-      </w:pPr>
-      <w:r>
-        <w:rPr>
-          <w:highlight w:val="green"/>
-        </w:rPr>
+      </w:pPr>
+      <w:r>
         <w:t>Reordenar columna y sustituir por la original.</w:t>
       </w:r>
     </w:p>
@@ -521,14 +419,8 @@
           <w:ilvl w:val="1"/>
           <w:numId w:val="2"/>
         </w:numPr>
-        <w:rPr>
-          <w:highlight w:val="green"/>
-        </w:rPr>
-      </w:pPr>
-      <w:r>
-        <w:rPr>
-          <w:highlight w:val="green"/>
-        </w:rPr>
+      </w:pPr>
+      <w:r>
         <w:t>Listado de Empleados.xlsx:</w:t>
       </w:r>
     </w:p>
@@ -539,14 +431,8 @@
           <w:ilvl w:val="2"/>
           <w:numId w:val="2"/>
         </w:numPr>
-        <w:rPr>
-          <w:highlight w:val="green"/>
-        </w:rPr>
-      </w:pPr>
-      <w:r>
-        <w:rPr>
-          <w:highlight w:val="green"/>
-        </w:rPr>
+      </w:pPr>
+      <w:r>
         <w:t>“Hoja planta 1”:</w:t>
       </w:r>
     </w:p>
@@ -557,14 +443,8 @@
           <w:ilvl w:val="3"/>
           <w:numId w:val="2"/>
         </w:numPr>
-        <w:rPr>
-          <w:highlight w:val="green"/>
-        </w:rPr>
-      </w:pPr>
-      <w:r>
-        <w:rPr>
-          <w:highlight w:val="green"/>
-        </w:rPr>
+      </w:pPr>
+      <w:r>
         <w:t>Eliminar filas superiores.</w:t>
       </w:r>
     </w:p>
@@ -575,14 +455,8 @@
           <w:ilvl w:val="3"/>
           <w:numId w:val="2"/>
         </w:numPr>
-        <w:rPr>
-          <w:highlight w:val="green"/>
-        </w:rPr>
-      </w:pPr>
-      <w:r>
-        <w:rPr>
-          <w:highlight w:val="green"/>
-        </w:rPr>
+      </w:pPr>
+      <w:r>
         <w:t>Usar primera fila como encabezado.</w:t>
       </w:r>
     </w:p>
@@ -593,14 +467,8 @@
           <w:ilvl w:val="3"/>
           <w:numId w:val="2"/>
         </w:numPr>
-        <w:rPr>
-          <w:highlight w:val="green"/>
-        </w:rPr>
-      </w:pPr>
-      <w:r>
-        <w:rPr>
-          <w:highlight w:val="green"/>
-        </w:rPr>
+      </w:pPr>
+      <w:r>
         <w:t>Rellenar columna.</w:t>
       </w:r>
     </w:p>
@@ -611,26 +479,14 @@
           <w:ilvl w:val="3"/>
           <w:numId w:val="2"/>
         </w:numPr>
-        <w:rPr>
-          <w:highlight w:val="green"/>
-        </w:rPr>
-      </w:pPr>
-      <w:r>
-        <w:rPr>
-          <w:highlight w:val="green"/>
-        </w:rPr>
+      </w:pPr>
+      <w:r>
         <w:t xml:space="preserve">Eliminar columnas </w:t>
       </w:r>
       <w:r>
-        <w:rPr>
-          <w:highlight w:val="green"/>
-        </w:rPr>
         <w:t>innecesarias</w:t>
       </w:r>
       <w:r>
-        <w:rPr>
-          <w:highlight w:val="green"/>
-        </w:rPr>
         <w:t>.</w:t>
       </w:r>
     </w:p>
@@ -641,14 +497,8 @@
           <w:ilvl w:val="3"/>
           <w:numId w:val="2"/>
         </w:numPr>
-        <w:rPr>
-          <w:highlight w:val="green"/>
-        </w:rPr>
-      </w:pPr>
-      <w:r>
-        <w:rPr>
-          <w:highlight w:val="green"/>
-        </w:rPr>
+      </w:pPr>
+      <w:r>
         <w:t>Capitalizar columnas.</w:t>
       </w:r>
     </w:p>
@@ -659,14 +509,8 @@
           <w:ilvl w:val="3"/>
           <w:numId w:val="2"/>
         </w:numPr>
-        <w:rPr>
-          <w:highlight w:val="green"/>
-        </w:rPr>
-      </w:pPr>
-      <w:r>
-        <w:rPr>
-          <w:highlight w:val="green"/>
-        </w:rPr>
+      </w:pPr>
+      <w:r>
         <w:t>Unir columnas.</w:t>
       </w:r>
     </w:p>
@@ -677,20 +521,11 @@
           <w:ilvl w:val="3"/>
           <w:numId w:val="2"/>
         </w:numPr>
-        <w:rPr>
-          <w:highlight w:val="green"/>
-        </w:rPr>
-      </w:pPr>
-      <w:r>
-        <w:rPr>
-          <w:highlight w:val="green"/>
-        </w:rPr>
+      </w:pPr>
+      <w:r>
         <w:t>Agregar columna personaliza</w:t>
       </w:r>
       <w:r>
-        <w:rPr>
-          <w:highlight w:val="green"/>
-        </w:rPr>
         <w:t>da</w:t>
       </w:r>
     </w:p>
@@ -701,14 +536,8 @@
           <w:ilvl w:val="2"/>
           <w:numId w:val="2"/>
         </w:numPr>
-        <w:rPr>
-          <w:highlight w:val="green"/>
-        </w:rPr>
-      </w:pPr>
-      <w:r>
-        <w:rPr>
-          <w:highlight w:val="green"/>
-        </w:rPr>
+      </w:pPr>
+      <w:r>
         <w:t>Duplicar pasos de “Hoja planta 1” en “Hoja planta 2” con código.</w:t>
       </w:r>
     </w:p>
@@ -719,14 +548,8 @@
           <w:ilvl w:val="2"/>
           <w:numId w:val="2"/>
         </w:numPr>
-        <w:rPr>
-          <w:highlight w:val="green"/>
-        </w:rPr>
-      </w:pPr>
-      <w:r>
-        <w:rPr>
-          <w:highlight w:val="green"/>
-        </w:rPr>
+      </w:pPr>
+      <w:r>
         <w:t>Unir “Planta 1” y “Planta 2” en una sola base.</w:t>
       </w:r>
     </w:p>
@@ -737,14 +560,8 @@
           <w:ilvl w:val="2"/>
           <w:numId w:val="2"/>
         </w:numPr>
-        <w:rPr>
-          <w:highlight w:val="green"/>
-        </w:rPr>
-      </w:pPr>
-      <w:r>
-        <w:rPr>
-          <w:highlight w:val="green"/>
-        </w:rPr>
+      </w:pPr>
+      <w:r>
         <w:t>Ocultar bases de “Planta 1” y “Planta 2”.</w:t>
       </w:r>
     </w:p>
@@ -772,6 +589,7 @@
         </w:numPr>
       </w:pPr>
       <w:r>
+        <w:lastRenderedPageBreak/>
         <w:t>Crear dimensión Calendario con DAX.</w:t>
       </w:r>
     </w:p>
@@ -796,7 +614,6 @@
         </w:numPr>
       </w:pPr>
       <w:r>
-        <w:lastRenderedPageBreak/>
         <w:t>Crear dimensión “Días de resolución” a partir de la tabla de hechos</w:t>
       </w:r>
       <w:r>
@@ -872,15 +689,10 @@
         </w:numPr>
       </w:pPr>
       <w:r>
-        <w:t xml:space="preserve">Crear objetos visuales, tomando como guía el archivo </w:t>
-      </w:r>
-      <w:proofErr w:type="spellStart"/>
-      <w:r>
-        <w:t>pdf</w:t>
-      </w:r>
-      <w:proofErr w:type="spellEnd"/>
-      <w:r>
-        <w:t xml:space="preserve"> “Reporte Final”.</w:t>
+        <w:t>Crear objetos visuales</w:t>
+      </w:r>
+      <w:r>
+        <w:t xml:space="preserve"> / reporte final.</w:t>
       </w:r>
     </w:p>
     <w:sectPr>
@@ -961,6 +773,7 @@
             <w:dataBinding w:prefixMappings="xmlns:ns0='http://purl.org/dc/elements/1.1/' xmlns:ns1='http://schemas.openxmlformats.org/package/2006/metadata/core-properties' " w:xpath="/ns1:coreProperties[1]/ns0:creator[1]" w:storeItemID="{6C3C8BC8-F283-45AE-878A-BAB7291924A1}"/>
             <w:text/>
           </w:sdtPr>
+          <w:sdtEndPr/>
           <w:sdtContent>
             <w:p>
               <w:pPr>
@@ -1660,7 +1473,6 @@
   <w:style w:type="character" w:default="1" w:styleId="Fuentedeprrafopredeter">
     <w:name w:val="Default Paragraph Font"/>
     <w:uiPriority w:val="1"/>
-    <w:semiHidden/>
     <w:unhideWhenUsed/>
   </w:style>
   <w:style w:type="table" w:default="1" w:styleId="Tablanormal">
@@ -1882,6 +1694,7 @@
     <w:rsid w:val="006D78DF"/>
     <w:rsid w:val="00747AB5"/>
     <w:rsid w:val="00842149"/>
+    <w:rsid w:val="009D7CFC"/>
     <w:rsid w:val="00AE0AB3"/>
     <w:rsid w:val="00DB5D07"/>
     <w:rsid w:val="00E42481"/>
